--- a/1947255_movies_dataset.docx
+++ b/1947255_movies_dataset.docx
@@ -5,6 +5,24 @@
     <w:p>
       <w:r>
         <w:t>CIA 1</w:t>
+      </w:r>
+    </w:p>
+    <w:p>
+      <w:r>
+        <w:t xml:space="preserve">Link to </w:t>
+      </w:r>
+      <w:proofErr w:type="spellStart"/>
+      <w:r>
+        <w:t>colab</w:t>
+      </w:r>
+      <w:proofErr w:type="spellEnd"/>
+      <w:r>
+        <w:t xml:space="preserve"> </w:t>
+      </w:r>
+    </w:p>
+    <w:p>
+      <w:r>
+        <w:t>https://colab.research.google.com/drive/1bh7N8EFHFHCWnIPz_7274K0QyCqByfrS?authuser=6#scrollTo=9BpnwQ5pt4hN</w:t>
       </w:r>
     </w:p>
     <w:p/>

--- a/1947255_movies_dataset.docx
+++ b/1947255_movies_dataset.docx
@@ -4,20 +4,15 @@
   <w:body>
     <w:p>
       <w:r>
-        <w:t>CIA 1</w:t>
+        <w:t>CIA-</w:t>
+      </w:r>
+      <w:r>
+        <w:t>1</w:t>
       </w:r>
     </w:p>
     <w:p>
       <w:r>
-        <w:t xml:space="preserve">Link to </w:t>
-      </w:r>
-      <w:proofErr w:type="spellStart"/>
-      <w:r>
-        <w:t>colab</w:t>
-      </w:r>
-      <w:proofErr w:type="spellEnd"/>
-      <w:r>
-        <w:t xml:space="preserve"> </w:t>
+        <w:t xml:space="preserve">Link to colab </w:t>
       </w:r>
     </w:p>
     <w:p>
